--- a/assignments/Assignment 15.docx
+++ b/assignments/Assignment 15.docx
@@ -5,18 +5,118 @@
     <w:p>
       <w:pPr>
         <w:jc w:val="center"/>
-      </w:pPr>
-      <w:r>
+        <w:rPr>
+          <w:b/>
+          <w:bCs/>
+        </w:rPr>
+      </w:pPr>
+      <w:r>
+        <w:rPr>
+          <w:b/>
+          <w:bCs/>
+        </w:rPr>
         <w:t>Assignment 15</w:t>
       </w:r>
     </w:p>
+    <w:p>
+      <w:pPr>
+        <w:rPr>
+          <w:color w:val="00B0F0"/>
+        </w:rPr>
+      </w:pPr>
+    </w:p>
+    <w:p>
+      <w:pPr>
+        <w:rPr>
+          <w:color w:val="00B0F0"/>
+        </w:rPr>
+      </w:pPr>
+      <w:r>
+        <w:rPr>
+          <w:color w:val="00B0F0"/>
+        </w:rPr>
+        <w:t>C-13.2 Show that every language L in P is polynomial-time reducible to the language M={5}, that is, the language that simply asks if the binary encoding of the input is equal to 5.</w:t>
+      </w:r>
+    </w:p>
     <w:p/>
     <w:p>
       <w:r>
-        <w:t>C-13.2 Show that every language L in P is polynomial-time reducible to the language M={5}, that is, the language that simply asks if the binary encoding of the input is equal to 5.</w:t>
-      </w:r>
-    </w:p>
-    <w:p/>
+        <w:t>Answer:</w:t>
+      </w:r>
+    </w:p>
+    <w:p>
+      <w:r>
+        <w:t>Algorithm</w:t>
+      </w:r>
+      <w:r>
+        <w:rPr>
+          <w:lang w:val="vi-VN"/>
+        </w:rPr>
+        <w:t xml:space="preserve"> </w:t>
+      </w:r>
+      <w:r>
+        <w:rPr>
+          <w:b/>
+          <w:bCs/>
+        </w:rPr>
+        <w:t>reduceL2M</w:t>
+      </w:r>
+      <w:r>
+        <w:t>(x)</w:t>
+      </w:r>
+    </w:p>
+    <w:p>
+      <w:r>
+        <w:tab/>
+        <w:t xml:space="preserve">if </w:t>
+      </w:r>
+      <w:r>
+        <w:rPr>
+          <w:b/>
+          <w:bCs/>
+        </w:rPr>
+        <w:t>verifyL</w:t>
+      </w:r>
+      <w:r>
+        <w:t>(x) = yes then</w:t>
+      </w:r>
+    </w:p>
+    <w:p>
+      <w:r>
+        <w:tab/>
+      </w:r>
+      <w:r>
+        <w:tab/>
+        <w:t>return 5</w:t>
+      </w:r>
+    </w:p>
+    <w:p>
+      <w:r>
+        <w:tab/>
+        <w:t>else</w:t>
+      </w:r>
+    </w:p>
+    <w:p>
+      <w:r>
+        <w:tab/>
+      </w:r>
+      <w:r>
+        <w:tab/>
+        <w:t>return 0</w:t>
+      </w:r>
+    </w:p>
+    <w:p>
+      <w:r>
+        <w:tab/>
+      </w:r>
+    </w:p>
+    <w:p>
+      <w:pPr>
+        <w:rPr>
+          <w:color w:val="00B0F0"/>
+        </w:rPr>
+      </w:pPr>
+    </w:p>
     <w:p>
       <w:pPr>
         <w:pStyle w:val="ListParagraph"/>
@@ -24,14 +124,227 @@
           <w:ilvl w:val="0"/>
           <w:numId w:val="1"/>
         </w:numPr>
-      </w:pPr>
-      <w:r>
+        <w:rPr>
+          <w:color w:val="00B0F0"/>
+        </w:rPr>
+      </w:pPr>
+      <w:r>
+        <w:rPr>
+          <w:color w:val="00B0F0"/>
+        </w:rPr>
         <w:t>Show that the MST decision problem is polynomial-time reducible to the Subset Sum problem.</w:t>
       </w:r>
     </w:p>
+    <w:p/>
+    <w:p>
+      <w:r>
+        <w:t>Answer:</w:t>
+      </w:r>
+    </w:p>
+    <w:p>
+      <w:r>
+        <w:t xml:space="preserve">Algorithm </w:t>
+      </w:r>
+      <w:r>
+        <w:rPr>
+          <w:b/>
+          <w:bCs/>
+        </w:rPr>
+        <w:t>reduceSS</w:t>
+      </w:r>
+      <w:r>
+        <w:rPr>
+          <w:b/>
+          <w:bCs/>
+        </w:rPr>
+        <w:t>2</w:t>
+      </w:r>
+      <w:r>
+        <w:rPr>
+          <w:b/>
+          <w:bCs/>
+        </w:rPr>
+        <w:t>MST</w:t>
+      </w:r>
+      <w:r>
+        <w:t xml:space="preserve"> (</w:t>
+      </w:r>
+      <w:r>
+        <w:t>G,max</w:t>
+      </w:r>
+      <w:r>
+        <w:t>)</w:t>
+      </w:r>
+    </w:p>
+    <w:p>
+      <w:r>
+        <w:tab/>
+        <w:t xml:space="preserve">if </w:t>
+      </w:r>
+      <w:r>
+        <w:rPr>
+          <w:b/>
+          <w:bCs/>
+        </w:rPr>
+        <w:t>verifyMST</w:t>
+      </w:r>
+      <w:r>
+        <w:t>(</w:t>
+      </w:r>
+      <w:r>
+        <w:t>G, max, T</w:t>
+      </w:r>
+      <w:r>
+        <w:t>) = yes then</w:t>
+      </w:r>
+    </w:p>
+    <w:p>
+      <w:r>
+        <w:tab/>
+      </w:r>
+      <w:r>
+        <w:tab/>
+        <w:t>return 5</w:t>
+      </w:r>
+    </w:p>
+    <w:p>
+      <w:r>
+        <w:tab/>
+        <w:t xml:space="preserve">else </w:t>
+      </w:r>
+    </w:p>
+    <w:p>
+      <w:r>
+        <w:tab/>
+      </w:r>
+      <w:r>
+        <w:tab/>
+        <w:t>return 0</w:t>
+      </w:r>
+    </w:p>
+    <w:p>
+      <w:r>
+        <w:tab/>
+      </w:r>
+    </w:p>
+    <w:p>
+      <w:r>
+        <w:t xml:space="preserve">Algorithm </w:t>
+      </w:r>
+      <w:r>
+        <w:rPr>
+          <w:b/>
+          <w:bCs/>
+        </w:rPr>
+        <w:t>verifyMST</w:t>
+      </w:r>
+      <w:r>
+        <w:t>(G, max, T)</w:t>
+      </w:r>
+    </w:p>
+    <w:p>
+      <w:r>
+        <w:tab/>
+        <w:t xml:space="preserve">S </w:t>
+      </w:r>
+      <w:r>
+        <w:sym w:font="Wingdings" w:char="F0DF"/>
+      </w:r>
+      <w:r>
+        <w:t xml:space="preserve"> MST(G)</w:t>
+      </w:r>
+      <w:r>
+        <w:tab/>
+        <w:t>// S is edges in MST</w:t>
+      </w:r>
+    </w:p>
+    <w:p>
+      <w:r>
+        <w:tab/>
+        <w:t xml:space="preserve">sum </w:t>
+      </w:r>
+      <w:r>
+        <w:sym w:font="Wingdings" w:char="F0DF"/>
+      </w:r>
+      <w:r>
+        <w:t xml:space="preserve"> </w:t>
+      </w:r>
+      <w:proofErr w:type="gramStart"/>
+      <w:r>
+        <w:t>0</w:t>
+      </w:r>
+      <w:proofErr w:type="gramEnd"/>
+    </w:p>
+    <w:p>
+      <w:r>
+        <w:tab/>
+        <w:t>for each e in S.elements()</w:t>
+      </w:r>
+      <w:r>
+        <w:t xml:space="preserve"> do</w:t>
+      </w:r>
+    </w:p>
+    <w:p>
+      <w:r>
+        <w:tab/>
+      </w:r>
+      <w:r>
+        <w:tab/>
+        <w:t xml:space="preserve">sum </w:t>
+      </w:r>
+      <w:r>
+        <w:sym w:font="Wingdings" w:char="F0DF"/>
+      </w:r>
+      <w:r>
+        <w:t xml:space="preserve"> sum + weight(e)</w:t>
+      </w:r>
+    </w:p>
+    <w:p>
+      <w:r>
+        <w:tab/>
+        <w:t>if sum &lt;= max then</w:t>
+      </w:r>
+    </w:p>
+    <w:p>
+      <w:r>
+        <w:tab/>
+      </w:r>
+      <w:r>
+        <w:tab/>
+        <w:t xml:space="preserve">return </w:t>
+      </w:r>
+      <w:proofErr w:type="gramStart"/>
+      <w:r>
+        <w:t>yes</w:t>
+      </w:r>
+      <w:proofErr w:type="gramEnd"/>
+    </w:p>
+    <w:p>
+      <w:r>
+        <w:tab/>
+        <w:t>else</w:t>
+      </w:r>
+    </w:p>
+    <w:p>
+      <w:r>
+        <w:tab/>
+      </w:r>
+      <w:r>
+        <w:tab/>
+        <w:t>return no</w:t>
+      </w:r>
+    </w:p>
+    <w:p>
+      <w:r>
+        <w:tab/>
+      </w:r>
+    </w:p>
     <w:p>
       <w:pPr>
         <w:pStyle w:val="ListParagraph"/>
+        <w:rPr>
+          <w:color w:val="00B0F0"/>
+        </w:rPr>
       </w:pPr>
     </w:p>
     <w:p>
@@ -41,14 +354,291 @@
           <w:ilvl w:val="0"/>
           <w:numId w:val="1"/>
         </w:numPr>
-      </w:pPr>
-      <w:r>
+        <w:rPr>
+          <w:color w:val="00B0F0"/>
+        </w:rPr>
+      </w:pPr>
+      <w:r>
+        <w:rPr>
+          <w:color w:val="00B0F0"/>
+        </w:rPr>
         <w:t>Show the shortest path decision problem is polynomial-time reducible to the MST decision problem. Hint: convert the shortest path problem to a decision problem, then reduce to MST problem.</w:t>
       </w:r>
     </w:p>
+    <w:p/>
+    <w:p>
+      <w:r>
+        <w:t>Answer:</w:t>
+      </w:r>
+    </w:p>
+    <w:p>
+      <w:r>
+        <w:t xml:space="preserve">The decision problem converted should be: </w:t>
+      </w:r>
+      <w:r>
+        <w:t>Is there a path between u and v with distance at most k.</w:t>
+      </w:r>
+    </w:p>
+    <w:p/>
+    <w:p>
+      <w:r>
+        <w:t xml:space="preserve">Algorithm </w:t>
+      </w:r>
+      <w:r>
+        <w:rPr>
+          <w:b/>
+          <w:bCs/>
+        </w:rPr>
+        <w:t>reduce</w:t>
+      </w:r>
+      <w:r>
+        <w:rPr>
+          <w:b/>
+          <w:bCs/>
+        </w:rPr>
+        <w:t>ShortestPath</w:t>
+      </w:r>
+      <w:r>
+        <w:rPr>
+          <w:b/>
+          <w:bCs/>
+        </w:rPr>
+        <w:t>2</w:t>
+      </w:r>
+      <w:r>
+        <w:rPr>
+          <w:b/>
+          <w:bCs/>
+        </w:rPr>
+        <w:t>MST</w:t>
+      </w:r>
+      <w:r>
+        <w:t xml:space="preserve"> (</w:t>
+      </w:r>
+      <w:r>
+        <w:t>G, u, v, max</w:t>
+      </w:r>
+      <w:r>
+        <w:t>)</w:t>
+      </w:r>
+    </w:p>
+    <w:p>
+      <w:r>
+        <w:tab/>
+        <w:t xml:space="preserve">G’ </w:t>
+      </w:r>
+      <w:r>
+        <w:sym w:font="Wingdings" w:char="F0DF"/>
+      </w:r>
+      <w:r>
+        <w:t xml:space="preserve"> new Graph</w:t>
+      </w:r>
+    </w:p>
+    <w:p>
+      <w:r>
+        <w:tab/>
+        <w:t>v</w:t>
+      </w:r>
+      <w:r>
+        <w:sym w:font="Wingdings" w:char="F0DF"/>
+      </w:r>
+      <w:r>
+        <w:t>G’.insertVertex(v)</w:t>
+      </w:r>
+    </w:p>
+    <w:p>
+      <w:r>
+        <w:tab/>
+        <w:t>u</w:t>
+      </w:r>
+      <w:r>
+        <w:sym w:font="Wingdings" w:char="F0DF"/>
+      </w:r>
+      <w:r>
+        <w:t>G’.insertVertex(u)</w:t>
+      </w:r>
+    </w:p>
+    <w:p>
+      <w:r>
+        <w:tab/>
+        <w:t>G’.insertEdge(u,v,2)</w:t>
+      </w:r>
+    </w:p>
+    <w:p>
+      <w:r>
+        <w:tab/>
+        <w:t xml:space="preserve">if </w:t>
+      </w:r>
+      <w:r>
+        <w:rPr>
+          <w:b/>
+          <w:bCs/>
+        </w:rPr>
+        <w:t>verify</w:t>
+      </w:r>
+      <w:r>
+        <w:rPr>
+          <w:b/>
+          <w:bCs/>
+        </w:rPr>
+        <w:t>ShortestPath</w:t>
+      </w:r>
+      <w:r>
+        <w:t>(</w:t>
+      </w:r>
+      <w:r>
+        <w:t>G, u, v, max</w:t>
+      </w:r>
+      <w:r>
+        <w:t>, T</w:t>
+      </w:r>
+      <w:r>
+        <w:t>) = yes then</w:t>
+      </w:r>
+    </w:p>
+    <w:p>
+      <w:r>
+        <w:tab/>
+      </w:r>
+      <w:r>
+        <w:tab/>
+        <w:t xml:space="preserve">return </w:t>
+      </w:r>
+      <w:r>
+        <w:t>(G,2)</w:t>
+      </w:r>
+    </w:p>
+    <w:p>
+      <w:r>
+        <w:tab/>
+        <w:t xml:space="preserve">else </w:t>
+      </w:r>
+    </w:p>
+    <w:p>
+      <w:r>
+        <w:tab/>
+      </w:r>
+      <w:r>
+        <w:tab/>
+        <w:t xml:space="preserve">return </w:t>
+      </w:r>
+      <w:r>
+        <w:t>(G’,1)</w:t>
+      </w:r>
+    </w:p>
+    <w:p>
+      <w:r>
+        <w:tab/>
+      </w:r>
+    </w:p>
+    <w:p>
+      <w:r>
+        <w:t xml:space="preserve">Algorithm </w:t>
+      </w:r>
+      <w:r>
+        <w:rPr>
+          <w:b/>
+          <w:bCs/>
+        </w:rPr>
+        <w:t>verify</w:t>
+      </w:r>
+      <w:r>
+        <w:rPr>
+          <w:b/>
+          <w:bCs/>
+        </w:rPr>
+        <w:t>ShortestPath</w:t>
+      </w:r>
+      <w:r>
+        <w:t xml:space="preserve"> </w:t>
+      </w:r>
+      <w:r>
+        <w:t xml:space="preserve">(G, </w:t>
+      </w:r>
+      <w:r>
+        <w:t xml:space="preserve">u, v, </w:t>
+      </w:r>
+      <w:r>
+        <w:t>max, T)</w:t>
+      </w:r>
+    </w:p>
+    <w:p>
+      <w:r>
+        <w:tab/>
+      </w:r>
+      <w:r>
+        <w:t xml:space="preserve">path </w:t>
+      </w:r>
+      <w:r>
+        <w:sym w:font="Wingdings" w:char="F0DF"/>
+      </w:r>
+      <w:r>
+        <w:t xml:space="preserve"> shortestPath</w:t>
+      </w:r>
+      <w:r>
+        <w:t>(G</w:t>
+      </w:r>
+      <w:r>
+        <w:t>, u, v</w:t>
+      </w:r>
+      <w:r>
+        <w:t>)</w:t>
+      </w:r>
+    </w:p>
+    <w:p>
+      <w:r>
+        <w:lastRenderedPageBreak/>
+        <w:tab/>
+      </w:r>
+      <w:r>
+        <w:t xml:space="preserve">sun </w:t>
+      </w:r>
+      <w:r>
+        <w:sym w:font="Wingdings" w:char="F0DF"/>
+      </w:r>
+      <w:r>
+        <w:t xml:space="preserve"> distance(v)</w:t>
+      </w:r>
+    </w:p>
+    <w:p>
+      <w:r>
+        <w:tab/>
+        <w:t>if sum &lt;= max then</w:t>
+      </w:r>
+    </w:p>
+    <w:p>
+      <w:r>
+        <w:tab/>
+      </w:r>
+      <w:r>
+        <w:tab/>
+        <w:t xml:space="preserve">return </w:t>
+      </w:r>
+      <w:proofErr w:type="gramStart"/>
+      <w:r>
+        <w:t>yes</w:t>
+      </w:r>
+      <w:proofErr w:type="gramEnd"/>
+    </w:p>
+    <w:p>
+      <w:r>
+        <w:tab/>
+        <w:t>else</w:t>
+      </w:r>
+    </w:p>
+    <w:p>
+      <w:r>
+        <w:tab/>
+      </w:r>
+      <w:r>
+        <w:tab/>
+        <w:t>return no</w:t>
+      </w:r>
+    </w:p>
+    <w:p/>
     <w:sectPr>
       <w:pgSz w:w="11900" w:h="16840"/>
-      <w:pgMar w:top="1440" w:right="1440" w:bottom="1440" w:left="1440" w:header="708" w:footer="708" w:gutter="0"/>
+      <w:pgMar w:top="720" w:right="720" w:bottom="720" w:left="720" w:header="708" w:footer="708" w:gutter="0"/>
       <w:cols w:space="708"/>
       <w:docGrid w:linePitch="360"/>
     </w:sectPr>
